--- a/Actividad 14/Anexo_Actividad_14.docx
+++ b/Actividad 14/Anexo_Actividad_14.docx
@@ -4,8 +4,8 @@
   <w:body>
     <w:tbl>
       <w:tblPr>
-        <w:tblW w:w="9942" w:type="dxa"/>
-        <w:jc w:val="center"/>
+        <w:tblpPr w:leftFromText="141" w:rightFromText="141" w:vertAnchor="page" w:horzAnchor="margin" w:tblpXSpec="center" w:tblpY="3201"/>
+        <w:tblW w:w="11984" w:type="dxa"/>
         <w:tblBorders>
           <w:top w:val="single" w:sz="8" w:space="0" w:color="000000"/>
           <w:left w:val="single" w:sz="8" w:space="0" w:color="000000"/>
@@ -18,18 +18,17 @@
         <w:tblLook w:val="0600" w:firstRow="0" w:lastRow="0" w:firstColumn="0" w:lastColumn="0" w:noHBand="1" w:noVBand="1"/>
       </w:tblPr>
       <w:tblGrid>
-        <w:gridCol w:w="9942"/>
+        <w:gridCol w:w="11984"/>
       </w:tblGrid>
       <w:tr>
         <w:trPr>
           <w:cantSplit/>
-          <w:trHeight w:val="12481"/>
+          <w:trHeight w:val="12915"/>
           <w:tblHeader/>
-          <w:jc w:val="center"/>
         </w:trPr>
         <w:tc>
           <w:tcPr>
-            <w:tcW w:w="9942" w:type="dxa"/>
+            <w:tcW w:w="11984" w:type="dxa"/>
             <w:tcBorders>
               <w:top w:val="single" w:sz="18" w:space="0" w:color="000000"/>
               <w:left w:val="single" w:sz="18" w:space="0" w:color="000000"/>
@@ -474,7 +473,7 @@
                 <w:sz w:val="28"/>
                 <w:szCs w:val="28"/>
               </w:rPr>
-              <w:t>3</w:t>
+              <w:t>4</w:t>
             </w:r>
             <w:r>
               <w:rPr>
@@ -672,7 +671,7 @@
                 <w:sz w:val="28"/>
                 <w:szCs w:val="28"/>
               </w:rPr>
-              <w:t>19</w:t>
+              <w:t>28</w:t>
             </w:r>
             <w:r>
               <w:rPr>
@@ -744,16 +743,31 @@
           <w:noProof/>
         </w:rPr>
       </w:pPr>
+    </w:p>
+    <w:p>
+      <w:r>
+        <w:br w:type="page"/>
+      </w:r>
+    </w:p>
+    <w:p>
       <w:r>
         <w:rPr>
           <w:noProof/>
         </w:rPr>
         <w:lastRenderedPageBreak/>
         <w:drawing>
-          <wp:inline distT="0" distB="0" distL="0" distR="0" wp14:anchorId="42FF0088" wp14:editId="4655FE18">
-            <wp:extent cx="3154953" cy="3055885"/>
-            <wp:effectExtent l="0" t="0" r="7620" b="0"/>
-            <wp:docPr id="1811295526" name="Imagen 1"/>
+          <wp:anchor distT="0" distB="0" distL="114300" distR="114300" simplePos="0" relativeHeight="251659264" behindDoc="0" locked="0" layoutInCell="1" allowOverlap="1" wp14:anchorId="5E2ADBC3" wp14:editId="056A2BE3">
+            <wp:simplePos x="0" y="0"/>
+            <wp:positionH relativeFrom="page">
+              <wp:posOffset>355600</wp:posOffset>
+            </wp:positionH>
+            <wp:positionV relativeFrom="paragraph">
+              <wp:posOffset>-10795</wp:posOffset>
+            </wp:positionV>
+            <wp:extent cx="3835400" cy="10153310"/>
+            <wp:effectExtent l="0" t="0" r="0" b="635"/>
+            <wp:wrapNone/>
+            <wp:docPr id="1276047171" name="Imagen 2"/>
             <wp:cNvGraphicFramePr>
               <a:graphicFrameLocks xmlns:a="http://schemas.openxmlformats.org/drawingml/2006/main" noChangeAspect="1"/>
             </wp:cNvGraphicFramePr>
@@ -761,11 +775,11 @@
               <a:graphicData uri="http://schemas.openxmlformats.org/drawingml/2006/picture">
                 <pic:pic xmlns:pic="http://schemas.openxmlformats.org/drawingml/2006/picture">
                   <pic:nvPicPr>
-                    <pic:cNvPr id="1811295526" name="Imagen 1811295526"/>
+                    <pic:cNvPr id="1276047171" name="Imagen 1276047171"/>
                     <pic:cNvPicPr/>
                   </pic:nvPicPr>
                   <pic:blipFill>
-                    <a:blip r:embed="rId4">
+                    <a:blip r:embed="rId4" cstate="print">
                       <a:extLst>
                         <a:ext uri="{28A0092B-C50C-407E-A947-70E740481C1C}">
                           <a14:useLocalDpi xmlns:a14="http://schemas.microsoft.com/office/drawing/2010/main" val="0"/>
@@ -779,7 +793,7 @@
                   <pic:spPr>
                     <a:xfrm>
                       <a:off x="0" y="0"/>
-                      <a:ext cx="3154953" cy="3055885"/>
+                      <a:ext cx="3835400" cy="10153310"/>
                     </a:xfrm>
                     <a:prstGeom prst="rect">
                       <a:avLst/>
@@ -788,19 +802,32 @@
                 </pic:pic>
               </a:graphicData>
             </a:graphic>
-          </wp:inline>
+            <wp14:sizeRelH relativeFrom="margin">
+              <wp14:pctWidth>0</wp14:pctWidth>
+            </wp14:sizeRelH>
+            <wp14:sizeRelV relativeFrom="margin">
+              <wp14:pctHeight>0</wp14:pctHeight>
+            </wp14:sizeRelV>
+          </wp:anchor>
         </w:drawing>
       </w:r>
       <w:r>
         <w:rPr>
           <w:noProof/>
         </w:rPr>
-        <w:lastRenderedPageBreak/>
         <w:drawing>
-          <wp:inline distT="0" distB="0" distL="0" distR="0" wp14:anchorId="7E134B02" wp14:editId="309755BA">
-            <wp:extent cx="5105842" cy="6584251"/>
-            <wp:effectExtent l="0" t="0" r="0" b="7620"/>
-            <wp:docPr id="1440112003" name="Imagen 2"/>
+          <wp:anchor distT="0" distB="0" distL="114300" distR="114300" simplePos="0" relativeHeight="251658240" behindDoc="0" locked="0" layoutInCell="1" allowOverlap="1" wp14:anchorId="2E556939" wp14:editId="7F4E99AB">
+            <wp:simplePos x="0" y="0"/>
+            <wp:positionH relativeFrom="column">
+              <wp:posOffset>3047365</wp:posOffset>
+            </wp:positionH>
+            <wp:positionV relativeFrom="paragraph">
+              <wp:posOffset>-23495</wp:posOffset>
+            </wp:positionV>
+            <wp:extent cx="5612130" cy="3382645"/>
+            <wp:effectExtent l="0" t="0" r="7620" b="8255"/>
+            <wp:wrapNone/>
+            <wp:docPr id="1413174281" name="Imagen 1"/>
             <wp:cNvGraphicFramePr>
               <a:graphicFrameLocks xmlns:a="http://schemas.openxmlformats.org/drawingml/2006/main" noChangeAspect="1"/>
             </wp:cNvGraphicFramePr>
@@ -808,11 +835,11 @@
               <a:graphicData uri="http://schemas.openxmlformats.org/drawingml/2006/picture">
                 <pic:pic xmlns:pic="http://schemas.openxmlformats.org/drawingml/2006/picture">
                   <pic:nvPicPr>
-                    <pic:cNvPr id="1440112003" name="Imagen 1440112003"/>
+                    <pic:cNvPr id="1413174281" name="Imagen 1413174281"/>
                     <pic:cNvPicPr/>
                   </pic:nvPicPr>
                   <pic:blipFill>
-                    <a:blip r:embed="rId5">
+                    <a:blip r:embed="rId5" cstate="print">
                       <a:extLst>
                         <a:ext uri="{28A0092B-C50C-407E-A947-70E740481C1C}">
                           <a14:useLocalDpi xmlns:a14="http://schemas.microsoft.com/office/drawing/2010/main" val="0"/>
@@ -826,7 +853,7 @@
                   <pic:spPr>
                     <a:xfrm>
                       <a:off x="0" y="0"/>
-                      <a:ext cx="5105842" cy="6584251"/>
+                      <a:ext cx="5612130" cy="3382645"/>
                     </a:xfrm>
                     <a:prstGeom prst="rect">
                       <a:avLst/>
@@ -835,19 +862,47 @@
                 </pic:pic>
               </a:graphicData>
             </a:graphic>
-          </wp:inline>
+          </wp:anchor>
         </w:drawing>
       </w:r>
+    </w:p>
+    <w:p/>
+    <w:p/>
+    <w:p/>
+    <w:p/>
+    <w:p/>
+    <w:p/>
+    <w:p/>
+    <w:p/>
+    <w:p/>
+    <w:p/>
+    <w:p/>
+    <w:p/>
+    <w:p/>
+    <w:p/>
+    <w:p/>
+    <w:p/>
+    <w:p/>
+    <w:p/>
+    <w:p/>
+    <w:p>
       <w:r>
         <w:rPr>
           <w:noProof/>
         </w:rPr>
-        <w:lastRenderedPageBreak/>
         <w:drawing>
-          <wp:inline distT="0" distB="0" distL="0" distR="0" wp14:anchorId="542174EE" wp14:editId="4D1C2BE8">
-            <wp:extent cx="3116850" cy="2888230"/>
-            <wp:effectExtent l="0" t="0" r="7620" b="7620"/>
-            <wp:docPr id="1309217334" name="Imagen 3"/>
+          <wp:anchor distT="0" distB="0" distL="114300" distR="114300" simplePos="0" relativeHeight="251662336" behindDoc="0" locked="0" layoutInCell="1" allowOverlap="1" wp14:anchorId="6E9E3A3E" wp14:editId="5DA78964">
+            <wp:simplePos x="0" y="0"/>
+            <wp:positionH relativeFrom="margin">
+              <wp:align>right</wp:align>
+            </wp:positionH>
+            <wp:positionV relativeFrom="paragraph">
+              <wp:posOffset>169364</wp:posOffset>
+            </wp:positionV>
+            <wp:extent cx="5384800" cy="4258392"/>
+            <wp:effectExtent l="0" t="0" r="6350" b="8890"/>
+            <wp:wrapNone/>
+            <wp:docPr id="2091875419" name="Imagen 6"/>
             <wp:cNvGraphicFramePr>
               <a:graphicFrameLocks xmlns:a="http://schemas.openxmlformats.org/drawingml/2006/main" noChangeAspect="1"/>
             </wp:cNvGraphicFramePr>
@@ -855,11 +910,11 @@
               <a:graphicData uri="http://schemas.openxmlformats.org/drawingml/2006/picture">
                 <pic:pic xmlns:pic="http://schemas.openxmlformats.org/drawingml/2006/picture">
                   <pic:nvPicPr>
-                    <pic:cNvPr id="1309217334" name="Imagen 1309217334"/>
+                    <pic:cNvPr id="2091875419" name="Imagen 2091875419"/>
                     <pic:cNvPicPr/>
                   </pic:nvPicPr>
                   <pic:blipFill>
-                    <a:blip r:embed="rId6">
+                    <a:blip r:embed="rId6" cstate="print">
                       <a:extLst>
                         <a:ext uri="{28A0092B-C50C-407E-A947-70E740481C1C}">
                           <a14:useLocalDpi xmlns:a14="http://schemas.microsoft.com/office/drawing/2010/main" val="0"/>
@@ -873,7 +928,7 @@
                   <pic:spPr>
                     <a:xfrm>
                       <a:off x="0" y="0"/>
-                      <a:ext cx="3116850" cy="2888230"/>
+                      <a:ext cx="5384800" cy="4258392"/>
                     </a:xfrm>
                     <a:prstGeom prst="rect">
                       <a:avLst/>
@@ -882,18 +937,68 @@
                 </pic:pic>
               </a:graphicData>
             </a:graphic>
-          </wp:inline>
+            <wp14:sizeRelH relativeFrom="margin">
+              <wp14:pctWidth>0</wp14:pctWidth>
+            </wp14:sizeRelH>
+            <wp14:sizeRelV relativeFrom="margin">
+              <wp14:pctHeight>0</wp14:pctHeight>
+            </wp14:sizeRelV>
+          </wp:anchor>
         </w:drawing>
       </w:r>
+    </w:p>
+    <w:p/>
+    <w:p/>
+    <w:p/>
+    <w:p/>
+    <w:p/>
+    <w:p/>
+    <w:p/>
+    <w:p/>
+    <w:p/>
+    <w:p/>
+    <w:p/>
+    <w:p/>
+    <w:p/>
+    <w:p>
+      <w:pPr>
+        <w:tabs>
+          <w:tab w:val="left" w:pos="11360"/>
+        </w:tabs>
+      </w:pPr>
       <w:r>
-        <w:rPr>
-          <w:noProof/>
-        </w:rPr>
+        <w:tab/>
+      </w:r>
+    </w:p>
+    <w:p>
+      <w:r>
+        <w:br w:type="page"/>
+      </w:r>
+    </w:p>
+    <w:p>
+      <w:pPr>
+        <w:tabs>
+          <w:tab w:val="left" w:pos="11360"/>
+        </w:tabs>
+      </w:pPr>
+      <w:r>
+        <w:rPr>
+          <w:noProof/>
+        </w:rPr>
+        <w:lastRenderedPageBreak/>
         <w:drawing>
-          <wp:inline distT="0" distB="0" distL="0" distR="0" wp14:anchorId="47492ADE" wp14:editId="7B3562D5">
-            <wp:extent cx="4122777" cy="2842506"/>
+          <wp:anchor distT="0" distB="0" distL="114300" distR="114300" simplePos="0" relativeHeight="251663360" behindDoc="0" locked="0" layoutInCell="1" allowOverlap="1" wp14:anchorId="22ABE30C" wp14:editId="3C109CDD">
+            <wp:simplePos x="0" y="0"/>
+            <wp:positionH relativeFrom="column">
+              <wp:posOffset>4050665</wp:posOffset>
+            </wp:positionH>
+            <wp:positionV relativeFrom="paragraph">
+              <wp:posOffset>7187565</wp:posOffset>
+            </wp:positionV>
+            <wp:extent cx="4636770" cy="3582344"/>
             <wp:effectExtent l="0" t="0" r="0" b="0"/>
-            <wp:docPr id="2139278088" name="Imagen 4"/>
+            <wp:wrapNone/>
+            <wp:docPr id="719597297" name="Imagen 4"/>
             <wp:cNvGraphicFramePr>
               <a:graphicFrameLocks xmlns:a="http://schemas.openxmlformats.org/drawingml/2006/main" noChangeAspect="1"/>
             </wp:cNvGraphicFramePr>
@@ -901,7 +1006,7 @@
               <a:graphicData uri="http://schemas.openxmlformats.org/drawingml/2006/picture">
                 <pic:pic xmlns:pic="http://schemas.openxmlformats.org/drawingml/2006/picture">
                   <pic:nvPicPr>
-                    <pic:cNvPr id="2139278088" name="Imagen 2139278088"/>
+                    <pic:cNvPr id="719597297" name="Imagen 719597297"/>
                     <pic:cNvPicPr/>
                   </pic:nvPicPr>
                   <pic:blipFill>
@@ -919,7 +1024,7 @@
                   <pic:spPr>
                     <a:xfrm>
                       <a:off x="0" y="0"/>
-                      <a:ext cx="4122777" cy="2842506"/>
+                      <a:ext cx="4636770" cy="3582344"/>
                     </a:xfrm>
                     <a:prstGeom prst="rect">
                       <a:avLst/>
@@ -928,20 +1033,32 @@
                 </pic:pic>
               </a:graphicData>
             </a:graphic>
-          </wp:inline>
+            <wp14:sizeRelH relativeFrom="margin">
+              <wp14:pctWidth>0</wp14:pctWidth>
+            </wp14:sizeRelH>
+            <wp14:sizeRelV relativeFrom="margin">
+              <wp14:pctHeight>0</wp14:pctHeight>
+            </wp14:sizeRelV>
+          </wp:anchor>
         </w:drawing>
       </w:r>
-    </w:p>
-    <w:p>
       <w:r>
         <w:rPr>
           <w:noProof/>
         </w:rPr>
         <w:drawing>
-          <wp:inline distT="0" distB="0" distL="0" distR="0" wp14:anchorId="6D78D2E2" wp14:editId="4F3F10A0">
-            <wp:extent cx="3116850" cy="823031"/>
-            <wp:effectExtent l="0" t="0" r="7620" b="0"/>
-            <wp:docPr id="1208005713" name="Imagen 5"/>
+          <wp:anchor distT="0" distB="0" distL="114300" distR="114300" simplePos="0" relativeHeight="251661312" behindDoc="0" locked="0" layoutInCell="1" allowOverlap="1" wp14:anchorId="582BA4D9" wp14:editId="03187E07">
+            <wp:simplePos x="0" y="0"/>
+            <wp:positionH relativeFrom="margin">
+              <wp:align>left</wp:align>
+            </wp:positionH>
+            <wp:positionV relativeFrom="paragraph">
+              <wp:posOffset>-11430</wp:posOffset>
+            </wp:positionV>
+            <wp:extent cx="5359400" cy="10029703"/>
+            <wp:effectExtent l="0" t="0" r="0" b="0"/>
+            <wp:wrapNone/>
+            <wp:docPr id="1987470445" name="Imagen 5"/>
             <wp:cNvGraphicFramePr>
               <a:graphicFrameLocks xmlns:a="http://schemas.openxmlformats.org/drawingml/2006/main" noChangeAspect="1"/>
             </wp:cNvGraphicFramePr>
@@ -949,11 +1066,11 @@
               <a:graphicData uri="http://schemas.openxmlformats.org/drawingml/2006/picture">
                 <pic:pic xmlns:pic="http://schemas.openxmlformats.org/drawingml/2006/picture">
                   <pic:nvPicPr>
-                    <pic:cNvPr id="1208005713" name="Imagen 1208005713"/>
+                    <pic:cNvPr id="1987470445" name="Imagen 1987470445"/>
                     <pic:cNvPicPr/>
                   </pic:nvPicPr>
                   <pic:blipFill>
-                    <a:blip r:embed="rId8">
+                    <a:blip r:embed="rId8" cstate="print">
                       <a:extLst>
                         <a:ext uri="{28A0092B-C50C-407E-A947-70E740481C1C}">
                           <a14:useLocalDpi xmlns:a14="http://schemas.microsoft.com/office/drawing/2010/main" val="0"/>
@@ -967,7 +1084,7 @@
                   <pic:spPr>
                     <a:xfrm>
                       <a:off x="0" y="0"/>
-                      <a:ext cx="3116850" cy="823031"/>
+                      <a:ext cx="5359400" cy="10029703"/>
                     </a:xfrm>
                     <a:prstGeom prst="rect">
                       <a:avLst/>
@@ -976,13 +1093,1119 @@
                 </pic:pic>
               </a:graphicData>
             </a:graphic>
-          </wp:inline>
+            <wp14:sizeRelH relativeFrom="margin">
+              <wp14:pctWidth>0</wp14:pctWidth>
+            </wp14:sizeRelH>
+            <wp14:sizeRelV relativeFrom="margin">
+              <wp14:pctHeight>0</wp14:pctHeight>
+            </wp14:sizeRelV>
+          </wp:anchor>
         </w:drawing>
       </w:r>
     </w:p>
+    <w:p/>
+    <w:p/>
+    <w:p/>
+    <w:p/>
+    <w:p/>
+    <w:p/>
+    <w:p/>
+    <w:p/>
+    <w:p/>
+    <w:p/>
+    <w:p/>
+    <w:p/>
+    <w:p/>
+    <w:p/>
+    <w:p/>
+    <w:p/>
+    <w:p/>
+    <w:p/>
+    <w:p/>
+    <w:p/>
+    <w:p/>
+    <w:p/>
+    <w:p/>
+    <w:p/>
+    <w:p/>
+    <w:p/>
+    <w:p/>
+    <w:p/>
+    <w:p/>
+    <w:p/>
+    <w:p>
+      <w:r>
+        <w:br w:type="page"/>
+      </w:r>
+    </w:p>
+    <w:p>
+      <w:r>
+        <w:rPr>
+          <w:noProof/>
+        </w:rPr>
+        <w:lastRenderedPageBreak/>
+        <w:drawing>
+          <wp:anchor distT="0" distB="0" distL="114300" distR="114300" simplePos="0" relativeHeight="251665408" behindDoc="0" locked="0" layoutInCell="1" allowOverlap="1" wp14:anchorId="5CEF685F" wp14:editId="5B25B25B">
+            <wp:simplePos x="0" y="0"/>
+            <wp:positionH relativeFrom="margin">
+              <wp:posOffset>4838065</wp:posOffset>
+            </wp:positionH>
+            <wp:positionV relativeFrom="paragraph">
+              <wp:posOffset>7329170</wp:posOffset>
+            </wp:positionV>
+            <wp:extent cx="4185920" cy="2616200"/>
+            <wp:effectExtent l="0" t="0" r="5080" b="0"/>
+            <wp:wrapNone/>
+            <wp:docPr id="1908911585" name="Imagen 7"/>
+            <wp:cNvGraphicFramePr>
+              <a:graphicFrameLocks xmlns:a="http://schemas.openxmlformats.org/drawingml/2006/main" noChangeAspect="1"/>
+            </wp:cNvGraphicFramePr>
+            <a:graphic xmlns:a="http://schemas.openxmlformats.org/drawingml/2006/main">
+              <a:graphicData uri="http://schemas.openxmlformats.org/drawingml/2006/picture">
+                <pic:pic xmlns:pic="http://schemas.openxmlformats.org/drawingml/2006/picture">
+                  <pic:nvPicPr>
+                    <pic:cNvPr id="1908911585" name="Imagen 1908911585"/>
+                    <pic:cNvPicPr/>
+                  </pic:nvPicPr>
+                  <pic:blipFill>
+                    <a:blip r:embed="rId9">
+                      <a:extLst>
+                        <a:ext uri="{28A0092B-C50C-407E-A947-70E740481C1C}">
+                          <a14:useLocalDpi xmlns:a14="http://schemas.microsoft.com/office/drawing/2010/main" val="0"/>
+                        </a:ext>
+                      </a:extLst>
+                    </a:blip>
+                    <a:stretch>
+                      <a:fillRect/>
+                    </a:stretch>
+                  </pic:blipFill>
+                  <pic:spPr>
+                    <a:xfrm>
+                      <a:off x="0" y="0"/>
+                      <a:ext cx="4185920" cy="2616200"/>
+                    </a:xfrm>
+                    <a:prstGeom prst="rect">
+                      <a:avLst/>
+                    </a:prstGeom>
+                  </pic:spPr>
+                </pic:pic>
+              </a:graphicData>
+            </a:graphic>
+            <wp14:sizeRelH relativeFrom="margin">
+              <wp14:pctWidth>0</wp14:pctWidth>
+            </wp14:sizeRelH>
+            <wp14:sizeRelV relativeFrom="margin">
+              <wp14:pctHeight>0</wp14:pctHeight>
+            </wp14:sizeRelV>
+          </wp:anchor>
+        </w:drawing>
+      </w:r>
+      <w:r>
+        <w:rPr>
+          <w:noProof/>
+        </w:rPr>
+        <w:drawing>
+          <wp:anchor distT="0" distB="0" distL="114300" distR="114300" simplePos="0" relativeHeight="251664384" behindDoc="0" locked="0" layoutInCell="1" allowOverlap="1" wp14:anchorId="7CE2112A" wp14:editId="10778BCA">
+            <wp:simplePos x="0" y="0"/>
+            <wp:positionH relativeFrom="margin">
+              <wp:posOffset>-89535</wp:posOffset>
+            </wp:positionH>
+            <wp:positionV relativeFrom="paragraph">
+              <wp:posOffset>217169</wp:posOffset>
+            </wp:positionV>
+            <wp:extent cx="7950200" cy="10026197"/>
+            <wp:effectExtent l="0" t="0" r="0" b="0"/>
+            <wp:wrapNone/>
+            <wp:docPr id="2134017428" name="Imagen 8"/>
+            <wp:cNvGraphicFramePr>
+              <a:graphicFrameLocks xmlns:a="http://schemas.openxmlformats.org/drawingml/2006/main" noChangeAspect="1"/>
+            </wp:cNvGraphicFramePr>
+            <a:graphic xmlns:a="http://schemas.openxmlformats.org/drawingml/2006/main">
+              <a:graphicData uri="http://schemas.openxmlformats.org/drawingml/2006/picture">
+                <pic:pic xmlns:pic="http://schemas.openxmlformats.org/drawingml/2006/picture">
+                  <pic:nvPicPr>
+                    <pic:cNvPr id="2134017428" name="Imagen 2134017428"/>
+                    <pic:cNvPicPr/>
+                  </pic:nvPicPr>
+                  <pic:blipFill>
+                    <a:blip r:embed="rId10">
+                      <a:extLst>
+                        <a:ext uri="{28A0092B-C50C-407E-A947-70E740481C1C}">
+                          <a14:useLocalDpi xmlns:a14="http://schemas.microsoft.com/office/drawing/2010/main" val="0"/>
+                        </a:ext>
+                      </a:extLst>
+                    </a:blip>
+                    <a:stretch>
+                      <a:fillRect/>
+                    </a:stretch>
+                  </pic:blipFill>
+                  <pic:spPr>
+                    <a:xfrm>
+                      <a:off x="0" y="0"/>
+                      <a:ext cx="7954026" cy="10031022"/>
+                    </a:xfrm>
+                    <a:prstGeom prst="rect">
+                      <a:avLst/>
+                    </a:prstGeom>
+                  </pic:spPr>
+                </pic:pic>
+              </a:graphicData>
+            </a:graphic>
+            <wp14:sizeRelH relativeFrom="margin">
+              <wp14:pctWidth>0</wp14:pctWidth>
+            </wp14:sizeRelH>
+            <wp14:sizeRelV relativeFrom="margin">
+              <wp14:pctHeight>0</wp14:pctHeight>
+            </wp14:sizeRelV>
+          </wp:anchor>
+        </w:drawing>
+      </w:r>
+    </w:p>
+    <w:p/>
+    <w:p/>
+    <w:p/>
+    <w:p/>
+    <w:p/>
+    <w:p/>
+    <w:p/>
+    <w:p/>
+    <w:p/>
+    <w:p/>
+    <w:p/>
+    <w:p/>
+    <w:p/>
+    <w:p/>
+    <w:p/>
+    <w:p/>
+    <w:p/>
+    <w:p/>
+    <w:p>
+      <w:r>
+        <w:br w:type="page"/>
+      </w:r>
+    </w:p>
+    <w:p>
+      <w:pPr>
+        <w:jc w:val="right"/>
+      </w:pPr>
+      <w:r>
+        <w:rPr>
+          <w:noProof/>
+        </w:rPr>
+        <w:lastRenderedPageBreak/>
+        <w:drawing>
+          <wp:anchor distT="0" distB="0" distL="114300" distR="114300" simplePos="0" relativeHeight="251666432" behindDoc="0" locked="0" layoutInCell="1" allowOverlap="1" wp14:anchorId="73BED618" wp14:editId="4F3AA2F7">
+            <wp:simplePos x="0" y="0"/>
+            <wp:positionH relativeFrom="margin">
+              <wp:align>left</wp:align>
+            </wp:positionH>
+            <wp:positionV relativeFrom="paragraph">
+              <wp:posOffset>-372110</wp:posOffset>
+            </wp:positionV>
+            <wp:extent cx="8533130" cy="3891280"/>
+            <wp:effectExtent l="0" t="0" r="1270" b="0"/>
+            <wp:wrapNone/>
+            <wp:docPr id="2101440702" name="Imagen 9"/>
+            <wp:cNvGraphicFramePr>
+              <a:graphicFrameLocks xmlns:a="http://schemas.openxmlformats.org/drawingml/2006/main" noChangeAspect="1"/>
+            </wp:cNvGraphicFramePr>
+            <a:graphic xmlns:a="http://schemas.openxmlformats.org/drawingml/2006/main">
+              <a:graphicData uri="http://schemas.openxmlformats.org/drawingml/2006/picture">
+                <pic:pic xmlns:pic="http://schemas.openxmlformats.org/drawingml/2006/picture">
+                  <pic:nvPicPr>
+                    <pic:cNvPr id="2101440702" name="Imagen 2101440702"/>
+                    <pic:cNvPicPr/>
+                  </pic:nvPicPr>
+                  <pic:blipFill>
+                    <a:blip r:embed="rId11">
+                      <a:extLst>
+                        <a:ext uri="{28A0092B-C50C-407E-A947-70E740481C1C}">
+                          <a14:useLocalDpi xmlns:a14="http://schemas.microsoft.com/office/drawing/2010/main" val="0"/>
+                        </a:ext>
+                      </a:extLst>
+                    </a:blip>
+                    <a:stretch>
+                      <a:fillRect/>
+                    </a:stretch>
+                  </pic:blipFill>
+                  <pic:spPr>
+                    <a:xfrm>
+                      <a:off x="0" y="0"/>
+                      <a:ext cx="8533130" cy="3891280"/>
+                    </a:xfrm>
+                    <a:prstGeom prst="rect">
+                      <a:avLst/>
+                    </a:prstGeom>
+                  </pic:spPr>
+                </pic:pic>
+              </a:graphicData>
+            </a:graphic>
+          </wp:anchor>
+        </w:drawing>
+      </w:r>
+    </w:p>
+    <w:p>
+      <w:r>
+        <w:rPr>
+          <w:noProof/>
+        </w:rPr>
+        <w:drawing>
+          <wp:anchor distT="0" distB="0" distL="114300" distR="114300" simplePos="0" relativeHeight="251668480" behindDoc="0" locked="0" layoutInCell="1" allowOverlap="1" wp14:anchorId="63D69179" wp14:editId="7F617BE0">
+            <wp:simplePos x="0" y="0"/>
+            <wp:positionH relativeFrom="margin">
+              <wp:posOffset>5022215</wp:posOffset>
+            </wp:positionH>
+            <wp:positionV relativeFrom="paragraph">
+              <wp:posOffset>8265795</wp:posOffset>
+            </wp:positionV>
+            <wp:extent cx="4013200" cy="2606613"/>
+            <wp:effectExtent l="0" t="0" r="6350" b="3810"/>
+            <wp:wrapNone/>
+            <wp:docPr id="384255759" name="Imagen 11"/>
+            <wp:cNvGraphicFramePr>
+              <a:graphicFrameLocks xmlns:a="http://schemas.openxmlformats.org/drawingml/2006/main" noChangeAspect="1"/>
+            </wp:cNvGraphicFramePr>
+            <a:graphic xmlns:a="http://schemas.openxmlformats.org/drawingml/2006/main">
+              <a:graphicData uri="http://schemas.openxmlformats.org/drawingml/2006/picture">
+                <pic:pic xmlns:pic="http://schemas.openxmlformats.org/drawingml/2006/picture">
+                  <pic:nvPicPr>
+                    <pic:cNvPr id="384255759" name="Imagen 384255759"/>
+                    <pic:cNvPicPr/>
+                  </pic:nvPicPr>
+                  <pic:blipFill>
+                    <a:blip r:embed="rId12">
+                      <a:extLst>
+                        <a:ext uri="{28A0092B-C50C-407E-A947-70E740481C1C}">
+                          <a14:useLocalDpi xmlns:a14="http://schemas.microsoft.com/office/drawing/2010/main" val="0"/>
+                        </a:ext>
+                      </a:extLst>
+                    </a:blip>
+                    <a:stretch>
+                      <a:fillRect/>
+                    </a:stretch>
+                  </pic:blipFill>
+                  <pic:spPr>
+                    <a:xfrm>
+                      <a:off x="0" y="0"/>
+                      <a:ext cx="4013200" cy="2606613"/>
+                    </a:xfrm>
+                    <a:prstGeom prst="rect">
+                      <a:avLst/>
+                    </a:prstGeom>
+                  </pic:spPr>
+                </pic:pic>
+              </a:graphicData>
+            </a:graphic>
+            <wp14:sizeRelH relativeFrom="margin">
+              <wp14:pctWidth>0</wp14:pctWidth>
+            </wp14:sizeRelH>
+            <wp14:sizeRelV relativeFrom="margin">
+              <wp14:pctHeight>0</wp14:pctHeight>
+            </wp14:sizeRelV>
+          </wp:anchor>
+        </w:drawing>
+      </w:r>
+      <w:r>
+        <w:rPr>
+          <w:noProof/>
+        </w:rPr>
+        <w:drawing>
+          <wp:anchor distT="0" distB="0" distL="114300" distR="114300" simplePos="0" relativeHeight="251667456" behindDoc="0" locked="0" layoutInCell="1" allowOverlap="1" wp14:anchorId="12167A17" wp14:editId="2E85B7EF">
+            <wp:simplePos x="0" y="0"/>
+            <wp:positionH relativeFrom="margin">
+              <wp:align>left</wp:align>
+            </wp:positionH>
+            <wp:positionV relativeFrom="paragraph">
+              <wp:posOffset>2598420</wp:posOffset>
+            </wp:positionV>
+            <wp:extent cx="8533130" cy="8152765"/>
+            <wp:effectExtent l="0" t="0" r="1270" b="635"/>
+            <wp:wrapNone/>
+            <wp:docPr id="752128958" name="Imagen 10"/>
+            <wp:cNvGraphicFramePr>
+              <a:graphicFrameLocks xmlns:a="http://schemas.openxmlformats.org/drawingml/2006/main" noChangeAspect="1"/>
+            </wp:cNvGraphicFramePr>
+            <a:graphic xmlns:a="http://schemas.openxmlformats.org/drawingml/2006/main">
+              <a:graphicData uri="http://schemas.openxmlformats.org/drawingml/2006/picture">
+                <pic:pic xmlns:pic="http://schemas.openxmlformats.org/drawingml/2006/picture">
+                  <pic:nvPicPr>
+                    <pic:cNvPr id="752128958" name="Imagen 752128958"/>
+                    <pic:cNvPicPr/>
+                  </pic:nvPicPr>
+                  <pic:blipFill>
+                    <a:blip r:embed="rId13">
+                      <a:extLst>
+                        <a:ext uri="{28A0092B-C50C-407E-A947-70E740481C1C}">
+                          <a14:useLocalDpi xmlns:a14="http://schemas.microsoft.com/office/drawing/2010/main" val="0"/>
+                        </a:ext>
+                      </a:extLst>
+                    </a:blip>
+                    <a:stretch>
+                      <a:fillRect/>
+                    </a:stretch>
+                  </pic:blipFill>
+                  <pic:spPr>
+                    <a:xfrm>
+                      <a:off x="0" y="0"/>
+                      <a:ext cx="8533130" cy="8152765"/>
+                    </a:xfrm>
+                    <a:prstGeom prst="rect">
+                      <a:avLst/>
+                    </a:prstGeom>
+                  </pic:spPr>
+                </pic:pic>
+              </a:graphicData>
+            </a:graphic>
+          </wp:anchor>
+        </w:drawing>
+      </w:r>
+    </w:p>
+    <w:p/>
+    <w:p/>
+    <w:p/>
+    <w:p/>
+    <w:p/>
+    <w:p/>
+    <w:p/>
+    <w:p/>
+    <w:p/>
+    <w:p/>
+    <w:p/>
+    <w:p/>
+    <w:p/>
+    <w:p/>
+    <w:p/>
+    <w:p/>
+    <w:p/>
+    <w:p/>
+    <w:p/>
+    <w:p/>
+    <w:p/>
+    <w:p>
+      <w:r>
+        <w:br w:type="page"/>
+      </w:r>
+    </w:p>
+    <w:p>
+      <w:pPr>
+        <w:rPr>
+          <w:noProof/>
+        </w:rPr>
+      </w:pPr>
+      <w:r>
+        <w:rPr>
+          <w:noProof/>
+        </w:rPr>
+        <w:lastRenderedPageBreak/>
+        <w:drawing>
+          <wp:anchor distT="0" distB="0" distL="114300" distR="114300" simplePos="0" relativeHeight="251673600" behindDoc="0" locked="0" layoutInCell="1" allowOverlap="1" wp14:anchorId="1D3315A8" wp14:editId="314AA3F7">
+            <wp:simplePos x="0" y="0"/>
+            <wp:positionH relativeFrom="margin">
+              <wp:posOffset>532765</wp:posOffset>
+            </wp:positionH>
+            <wp:positionV relativeFrom="paragraph">
+              <wp:posOffset>-386080</wp:posOffset>
+            </wp:positionV>
+            <wp:extent cx="7467600" cy="3154680"/>
+            <wp:effectExtent l="0" t="0" r="0" b="7620"/>
+            <wp:wrapNone/>
+            <wp:docPr id="1530403759" name="Imagen 15"/>
+            <wp:cNvGraphicFramePr>
+              <a:graphicFrameLocks xmlns:a="http://schemas.openxmlformats.org/drawingml/2006/main" noChangeAspect="1"/>
+            </wp:cNvGraphicFramePr>
+            <a:graphic xmlns:a="http://schemas.openxmlformats.org/drawingml/2006/main">
+              <a:graphicData uri="http://schemas.openxmlformats.org/drawingml/2006/picture">
+                <pic:pic xmlns:pic="http://schemas.openxmlformats.org/drawingml/2006/picture">
+                  <pic:nvPicPr>
+                    <pic:cNvPr id="1530403759" name="Imagen 1530403759"/>
+                    <pic:cNvPicPr/>
+                  </pic:nvPicPr>
+                  <pic:blipFill rotWithShape="1">
+                    <a:blip r:embed="rId14">
+                      <a:extLst>
+                        <a:ext uri="{28A0092B-C50C-407E-A947-70E740481C1C}">
+                          <a14:useLocalDpi xmlns:a14="http://schemas.microsoft.com/office/drawing/2010/main" val="0"/>
+                        </a:ext>
+                      </a:extLst>
+                    </a:blip>
+                    <a:srcRect l="6251" t="15103" r="6236" b="15424"/>
+                    <a:stretch/>
+                  </pic:blipFill>
+                  <pic:spPr bwMode="auto">
+                    <a:xfrm>
+                      <a:off x="0" y="0"/>
+                      <a:ext cx="7467600" cy="3154680"/>
+                    </a:xfrm>
+                    <a:prstGeom prst="rect">
+                      <a:avLst/>
+                    </a:prstGeom>
+                    <a:ln>
+                      <a:noFill/>
+                    </a:ln>
+                    <a:extLst>
+                      <a:ext uri="{53640926-AAD7-44D8-BBD7-CCE9431645EC}">
+                        <a14:shadowObscured xmlns:a14="http://schemas.microsoft.com/office/drawing/2010/main"/>
+                      </a:ext>
+                    </a:extLst>
+                  </pic:spPr>
+                </pic:pic>
+              </a:graphicData>
+            </a:graphic>
+            <wp14:sizeRelH relativeFrom="margin">
+              <wp14:pctWidth>0</wp14:pctWidth>
+            </wp14:sizeRelH>
+          </wp:anchor>
+        </w:drawing>
+      </w:r>
+    </w:p>
+    <w:p>
+      <w:pPr>
+        <w:rPr>
+          <w:noProof/>
+        </w:rPr>
+      </w:pPr>
+    </w:p>
+    <w:p>
+      <w:pPr>
+        <w:rPr>
+          <w:noProof/>
+        </w:rPr>
+      </w:pPr>
+    </w:p>
+    <w:p>
+      <w:pPr>
+        <w:rPr>
+          <w:noProof/>
+        </w:rPr>
+      </w:pPr>
+      <w:r>
+        <w:rPr>
+          <w:noProof/>
+        </w:rPr>
+        <w:drawing>
+          <wp:anchor distT="0" distB="0" distL="114300" distR="114300" simplePos="0" relativeHeight="251672576" behindDoc="0" locked="0" layoutInCell="1" allowOverlap="1" wp14:anchorId="502AEDCA" wp14:editId="4B0D3445">
+            <wp:simplePos x="0" y="0"/>
+            <wp:positionH relativeFrom="margin">
+              <wp:posOffset>513715</wp:posOffset>
+            </wp:positionH>
+            <wp:positionV relativeFrom="paragraph">
+              <wp:posOffset>1854835</wp:posOffset>
+            </wp:positionV>
+            <wp:extent cx="7498080" cy="8427720"/>
+            <wp:effectExtent l="0" t="0" r="7620" b="0"/>
+            <wp:wrapNone/>
+            <wp:docPr id="1590685452" name="Imagen 16"/>
+            <wp:cNvGraphicFramePr>
+              <a:graphicFrameLocks xmlns:a="http://schemas.openxmlformats.org/drawingml/2006/main" noChangeAspect="1"/>
+            </wp:cNvGraphicFramePr>
+            <a:graphic xmlns:a="http://schemas.openxmlformats.org/drawingml/2006/main">
+              <a:graphicData uri="http://schemas.openxmlformats.org/drawingml/2006/picture">
+                <pic:pic xmlns:pic="http://schemas.openxmlformats.org/drawingml/2006/picture">
+                  <pic:nvPicPr>
+                    <pic:cNvPr id="1590685452" name="Imagen 1590685452"/>
+                    <pic:cNvPicPr/>
+                  </pic:nvPicPr>
+                  <pic:blipFill rotWithShape="1">
+                    <a:blip r:embed="rId15">
+                      <a:extLst>
+                        <a:ext uri="{28A0092B-C50C-407E-A947-70E740481C1C}">
+                          <a14:useLocalDpi xmlns:a14="http://schemas.microsoft.com/office/drawing/2010/main" val="0"/>
+                        </a:ext>
+                      </a:extLst>
+                    </a:blip>
+                    <a:srcRect l="5715" t="7652" r="6415" b="7722"/>
+                    <a:stretch/>
+                  </pic:blipFill>
+                  <pic:spPr bwMode="auto">
+                    <a:xfrm>
+                      <a:off x="0" y="0"/>
+                      <a:ext cx="7498080" cy="8427720"/>
+                    </a:xfrm>
+                    <a:prstGeom prst="rect">
+                      <a:avLst/>
+                    </a:prstGeom>
+                    <a:ln>
+                      <a:noFill/>
+                    </a:ln>
+                    <a:extLst>
+                      <a:ext uri="{53640926-AAD7-44D8-BBD7-CCE9431645EC}">
+                        <a14:shadowObscured xmlns:a14="http://schemas.microsoft.com/office/drawing/2010/main"/>
+                      </a:ext>
+                    </a:extLst>
+                  </pic:spPr>
+                </pic:pic>
+              </a:graphicData>
+            </a:graphic>
+          </wp:anchor>
+        </w:drawing>
+      </w:r>
+      <w:r>
+        <w:rPr>
+          <w:noProof/>
+        </w:rPr>
+        <w:br w:type="page"/>
+      </w:r>
+    </w:p>
+    <w:p>
+      <w:pPr>
+        <w:rPr>
+          <w:noProof/>
+        </w:rPr>
+      </w:pPr>
+    </w:p>
+    <w:p>
+      <w:pPr>
+        <w:rPr>
+          <w:noProof/>
+        </w:rPr>
+      </w:pPr>
+    </w:p>
+    <w:p>
+      <w:pPr>
+        <w:rPr>
+          <w:noProof/>
+        </w:rPr>
+      </w:pPr>
+    </w:p>
+    <w:p/>
+    <w:p/>
+    <w:p>
+      <w:r>
+        <w:rPr>
+          <w:noProof/>
+        </w:rPr>
+        <w:drawing>
+          <wp:anchor distT="0" distB="0" distL="114300" distR="114300" simplePos="0" relativeHeight="251674624" behindDoc="0" locked="0" layoutInCell="1" allowOverlap="1" wp14:anchorId="25078AC1" wp14:editId="71ADD20F">
+            <wp:simplePos x="0" y="0"/>
+            <wp:positionH relativeFrom="margin">
+              <wp:align>center</wp:align>
+            </wp:positionH>
+            <wp:positionV relativeFrom="paragraph">
+              <wp:posOffset>109855</wp:posOffset>
+            </wp:positionV>
+            <wp:extent cx="7281989" cy="7711440"/>
+            <wp:effectExtent l="0" t="0" r="0" b="3810"/>
+            <wp:wrapNone/>
+            <wp:docPr id="2040060657" name="Imagen 17"/>
+            <wp:cNvGraphicFramePr>
+              <a:graphicFrameLocks xmlns:a="http://schemas.openxmlformats.org/drawingml/2006/main" noChangeAspect="1"/>
+            </wp:cNvGraphicFramePr>
+            <a:graphic xmlns:a="http://schemas.openxmlformats.org/drawingml/2006/main">
+              <a:graphicData uri="http://schemas.openxmlformats.org/drawingml/2006/picture">
+                <pic:pic xmlns:pic="http://schemas.openxmlformats.org/drawingml/2006/picture">
+                  <pic:nvPicPr>
+                    <pic:cNvPr id="2040060657" name="Imagen 2040060657"/>
+                    <pic:cNvPicPr/>
+                  </pic:nvPicPr>
+                  <pic:blipFill>
+                    <a:blip r:embed="rId16">
+                      <a:extLst>
+                        <a:ext uri="{28A0092B-C50C-407E-A947-70E740481C1C}">
+                          <a14:useLocalDpi xmlns:a14="http://schemas.microsoft.com/office/drawing/2010/main" val="0"/>
+                        </a:ext>
+                      </a:extLst>
+                    </a:blip>
+                    <a:stretch>
+                      <a:fillRect/>
+                    </a:stretch>
+                  </pic:blipFill>
+                  <pic:spPr>
+                    <a:xfrm>
+                      <a:off x="0" y="0"/>
+                      <a:ext cx="7281989" cy="7711440"/>
+                    </a:xfrm>
+                    <a:prstGeom prst="rect">
+                      <a:avLst/>
+                    </a:prstGeom>
+                  </pic:spPr>
+                </pic:pic>
+              </a:graphicData>
+            </a:graphic>
+          </wp:anchor>
+        </w:drawing>
+      </w:r>
+    </w:p>
+    <w:p/>
+    <w:p/>
+    <w:p/>
+    <w:p/>
+    <w:p/>
+    <w:p/>
+    <w:p/>
+    <w:p/>
+    <w:p/>
+    <w:p/>
+    <w:p/>
+    <w:p/>
+    <w:p/>
+    <w:p/>
+    <w:p/>
+    <w:p/>
+    <w:p/>
+    <w:p/>
+    <w:p/>
+    <w:p/>
+    <w:p/>
+    <w:p/>
+    <w:p/>
+    <w:p/>
+    <w:p/>
+    <w:p/>
+    <w:p/>
+    <w:p>
+      <w:pPr>
+        <w:tabs>
+          <w:tab w:val="left" w:pos="12456"/>
+        </w:tabs>
+      </w:pPr>
+      <w:r>
+        <w:tab/>
+      </w:r>
+    </w:p>
+    <w:p>
+      <w:r>
+        <w:br w:type="page"/>
+      </w:r>
+    </w:p>
+    <w:p>
+      <w:pPr>
+        <w:tabs>
+          <w:tab w:val="left" w:pos="12456"/>
+        </w:tabs>
+        <w:rPr>
+          <w:noProof/>
+        </w:rPr>
+      </w:pPr>
+      <w:r>
+        <w:rPr>
+          <w:noProof/>
+        </w:rPr>
+        <w:lastRenderedPageBreak/>
+        <w:drawing>
+          <wp:anchor distT="0" distB="0" distL="114300" distR="114300" simplePos="0" relativeHeight="251669504" behindDoc="0" locked="0" layoutInCell="1" allowOverlap="1" wp14:anchorId="18A2E81A" wp14:editId="1C5FADA4">
+            <wp:simplePos x="0" y="0"/>
+            <wp:positionH relativeFrom="margin">
+              <wp:align>center</wp:align>
+            </wp:positionH>
+            <wp:positionV relativeFrom="margin">
+              <wp:align>center</wp:align>
+            </wp:positionV>
+            <wp:extent cx="5654040" cy="11308080"/>
+            <wp:effectExtent l="0" t="0" r="3810" b="7620"/>
+            <wp:wrapSquare wrapText="bothSides"/>
+            <wp:docPr id="1104333491" name="Imagen 12"/>
+            <wp:cNvGraphicFramePr>
+              <a:graphicFrameLocks xmlns:a="http://schemas.openxmlformats.org/drawingml/2006/main" noChangeAspect="1"/>
+            </wp:cNvGraphicFramePr>
+            <a:graphic xmlns:a="http://schemas.openxmlformats.org/drawingml/2006/main">
+              <a:graphicData uri="http://schemas.openxmlformats.org/drawingml/2006/picture">
+                <pic:pic xmlns:pic="http://schemas.openxmlformats.org/drawingml/2006/picture">
+                  <pic:nvPicPr>
+                    <pic:cNvPr id="1104333491" name="Imagen 1104333491"/>
+                    <pic:cNvPicPr/>
+                  </pic:nvPicPr>
+                  <pic:blipFill rotWithShape="1">
+                    <a:blip r:embed="rId17" cstate="print">
+                      <a:extLst>
+                        <a:ext uri="{28A0092B-C50C-407E-A947-70E740481C1C}">
+                          <a14:useLocalDpi xmlns:a14="http://schemas.microsoft.com/office/drawing/2010/main" val="0"/>
+                        </a:ext>
+                      </a:extLst>
+                    </a:blip>
+                    <a:srcRect l="5684" t="4092" r="6620" b="4474"/>
+                    <a:stretch/>
+                  </pic:blipFill>
+                  <pic:spPr bwMode="auto">
+                    <a:xfrm>
+                      <a:off x="0" y="0"/>
+                      <a:ext cx="5654040" cy="11308080"/>
+                    </a:xfrm>
+                    <a:prstGeom prst="rect">
+                      <a:avLst/>
+                    </a:prstGeom>
+                    <a:ln>
+                      <a:noFill/>
+                    </a:ln>
+                    <a:extLst>
+                      <a:ext uri="{53640926-AAD7-44D8-BBD7-CCE9431645EC}">
+                        <a14:shadowObscured xmlns:a14="http://schemas.microsoft.com/office/drawing/2010/main"/>
+                      </a:ext>
+                    </a:extLst>
+                  </pic:spPr>
+                </pic:pic>
+              </a:graphicData>
+            </a:graphic>
+            <wp14:sizeRelH relativeFrom="margin">
+              <wp14:pctWidth>0</wp14:pctWidth>
+            </wp14:sizeRelH>
+            <wp14:sizeRelV relativeFrom="margin">
+              <wp14:pctHeight>0</wp14:pctHeight>
+            </wp14:sizeRelV>
+          </wp:anchor>
+        </w:drawing>
+      </w:r>
+    </w:p>
+    <w:p>
+      <w:pPr>
+        <w:rPr>
+          <w:noProof/>
+          <w:u w:val="single"/>
+        </w:rPr>
+      </w:pPr>
+      <w:r>
+        <w:br w:type="page"/>
+      </w:r>
+    </w:p>
+    <w:p>
+      <w:pPr>
+        <w:rPr>
+          <w:noProof/>
+          <w:u w:val="single"/>
+        </w:rPr>
+      </w:pPr>
+    </w:p>
+    <w:p>
+      <w:pPr>
+        <w:rPr>
+          <w:noProof/>
+          <w:u w:val="single"/>
+        </w:rPr>
+      </w:pPr>
+      <w:r>
+        <w:rPr>
+          <w:noProof/>
+        </w:rPr>
+        <w:drawing>
+          <wp:anchor distT="0" distB="0" distL="114300" distR="114300" simplePos="0" relativeHeight="251670528" behindDoc="0" locked="0" layoutInCell="1" allowOverlap="1" wp14:anchorId="0AC1D553" wp14:editId="01999E12">
+            <wp:simplePos x="0" y="0"/>
+            <wp:positionH relativeFrom="margin">
+              <wp:align>center</wp:align>
+            </wp:positionH>
+            <wp:positionV relativeFrom="paragraph">
+              <wp:posOffset>20320</wp:posOffset>
+            </wp:positionV>
+            <wp:extent cx="7513320" cy="3322320"/>
+            <wp:effectExtent l="0" t="0" r="0" b="0"/>
+            <wp:wrapNone/>
+            <wp:docPr id="650556462" name="Imagen 13"/>
+            <wp:cNvGraphicFramePr>
+              <a:graphicFrameLocks xmlns:a="http://schemas.openxmlformats.org/drawingml/2006/main" noChangeAspect="1"/>
+            </wp:cNvGraphicFramePr>
+            <a:graphic xmlns:a="http://schemas.openxmlformats.org/drawingml/2006/main">
+              <a:graphicData uri="http://schemas.openxmlformats.org/drawingml/2006/picture">
+                <pic:pic xmlns:pic="http://schemas.openxmlformats.org/drawingml/2006/picture">
+                  <pic:nvPicPr>
+                    <pic:cNvPr id="650556462" name="Imagen 650556462"/>
+                    <pic:cNvPicPr/>
+                  </pic:nvPicPr>
+                  <pic:blipFill rotWithShape="1">
+                    <a:blip r:embed="rId18">
+                      <a:extLst>
+                        <a:ext uri="{28A0092B-C50C-407E-A947-70E740481C1C}">
+                          <a14:useLocalDpi xmlns:a14="http://schemas.microsoft.com/office/drawing/2010/main" val="0"/>
+                        </a:ext>
+                      </a:extLst>
+                    </a:blip>
+                    <a:srcRect l="6071" t="14785" r="5879" b="15147"/>
+                    <a:stretch/>
+                  </pic:blipFill>
+                  <pic:spPr bwMode="auto">
+                    <a:xfrm>
+                      <a:off x="0" y="0"/>
+                      <a:ext cx="7513320" cy="3322320"/>
+                    </a:xfrm>
+                    <a:prstGeom prst="rect">
+                      <a:avLst/>
+                    </a:prstGeom>
+                    <a:ln>
+                      <a:noFill/>
+                    </a:ln>
+                    <a:extLst>
+                      <a:ext uri="{53640926-AAD7-44D8-BBD7-CCE9431645EC}">
+                        <a14:shadowObscured xmlns:a14="http://schemas.microsoft.com/office/drawing/2010/main"/>
+                      </a:ext>
+                    </a:extLst>
+                  </pic:spPr>
+                </pic:pic>
+              </a:graphicData>
+            </a:graphic>
+            <wp14:sizeRelH relativeFrom="margin">
+              <wp14:pctWidth>0</wp14:pctWidth>
+            </wp14:sizeRelH>
+            <wp14:sizeRelV relativeFrom="margin">
+              <wp14:pctHeight>0</wp14:pctHeight>
+            </wp14:sizeRelV>
+          </wp:anchor>
+        </w:drawing>
+      </w:r>
+    </w:p>
+    <w:p>
+      <w:pPr>
+        <w:rPr>
+          <w:noProof/>
+          <w:u w:val="single"/>
+        </w:rPr>
+      </w:pPr>
+    </w:p>
+    <w:p>
+      <w:pPr>
+        <w:rPr>
+          <w:u w:val="single"/>
+        </w:rPr>
+      </w:pPr>
+    </w:p>
+    <w:p>
+      <w:pPr>
+        <w:tabs>
+          <w:tab w:val="left" w:pos="12456"/>
+        </w:tabs>
+      </w:pPr>
+    </w:p>
+    <w:p/>
+    <w:p/>
+    <w:p/>
+    <w:p/>
+    <w:p/>
+    <w:p/>
+    <w:p/>
+    <w:p/>
+    <w:p/>
+    <w:p/>
+    <w:p/>
+    <w:p/>
+    <w:p/>
+    <w:p/>
+    <w:p>
+      <w:r>
+        <w:rPr>
+          <w:noProof/>
+          <w:u w:val="single"/>
+        </w:rPr>
+        <w:drawing>
+          <wp:anchor distT="0" distB="0" distL="114300" distR="114300" simplePos="0" relativeHeight="251675648" behindDoc="0" locked="0" layoutInCell="1" allowOverlap="1" wp14:anchorId="6BF721E2" wp14:editId="6905BBDB">
+            <wp:simplePos x="0" y="0"/>
+            <wp:positionH relativeFrom="margin">
+              <wp:align>center</wp:align>
+            </wp:positionH>
+            <wp:positionV relativeFrom="paragraph">
+              <wp:posOffset>88900</wp:posOffset>
+            </wp:positionV>
+            <wp:extent cx="7513320" cy="5257800"/>
+            <wp:effectExtent l="0" t="0" r="0" b="0"/>
+            <wp:wrapNone/>
+            <wp:docPr id="1616165226" name="Imagen 18"/>
+            <wp:cNvGraphicFramePr>
+              <a:graphicFrameLocks xmlns:a="http://schemas.openxmlformats.org/drawingml/2006/main" noChangeAspect="1"/>
+            </wp:cNvGraphicFramePr>
+            <a:graphic xmlns:a="http://schemas.openxmlformats.org/drawingml/2006/main">
+              <a:graphicData uri="http://schemas.openxmlformats.org/drawingml/2006/picture">
+                <pic:pic xmlns:pic="http://schemas.openxmlformats.org/drawingml/2006/picture">
+                  <pic:nvPicPr>
+                    <pic:cNvPr id="1616165226" name="Imagen 1616165226"/>
+                    <pic:cNvPicPr/>
+                  </pic:nvPicPr>
+                  <pic:blipFill rotWithShape="1">
+                    <a:blip r:embed="rId19">
+                      <a:extLst>
+                        <a:ext uri="{28A0092B-C50C-407E-A947-70E740481C1C}">
+                          <a14:useLocalDpi xmlns:a14="http://schemas.microsoft.com/office/drawing/2010/main" val="0"/>
+                        </a:ext>
+                      </a:extLst>
+                    </a:blip>
+                    <a:srcRect l="6251" t="11065" r="5700" b="11020"/>
+                    <a:stretch/>
+                  </pic:blipFill>
+                  <pic:spPr bwMode="auto">
+                    <a:xfrm>
+                      <a:off x="0" y="0"/>
+                      <a:ext cx="7513320" cy="5257800"/>
+                    </a:xfrm>
+                    <a:prstGeom prst="rect">
+                      <a:avLst/>
+                    </a:prstGeom>
+                    <a:ln>
+                      <a:noFill/>
+                    </a:ln>
+                    <a:extLst>
+                      <a:ext uri="{53640926-AAD7-44D8-BBD7-CCE9431645EC}">
+                        <a14:shadowObscured xmlns:a14="http://schemas.microsoft.com/office/drawing/2010/main"/>
+                      </a:ext>
+                    </a:extLst>
+                  </pic:spPr>
+                </pic:pic>
+              </a:graphicData>
+            </a:graphic>
+          </wp:anchor>
+        </w:drawing>
+      </w:r>
+    </w:p>
+    <w:p/>
+    <w:p/>
+    <w:p/>
+    <w:p/>
+    <w:p/>
+    <w:p/>
+    <w:p/>
+    <w:p/>
+    <w:p/>
+    <w:p/>
+    <w:p/>
+    <w:p/>
+    <w:p/>
+    <w:p/>
+    <w:p>
+      <w:pPr>
+        <w:tabs>
+          <w:tab w:val="left" w:pos="5184"/>
+        </w:tabs>
+      </w:pPr>
+      <w:r>
+        <w:tab/>
+      </w:r>
+    </w:p>
+    <w:p>
+      <w:r>
+        <w:br w:type="page"/>
+      </w:r>
+    </w:p>
+    <w:p>
+      <w:pPr>
+        <w:tabs>
+          <w:tab w:val="left" w:pos="5184"/>
+        </w:tabs>
+      </w:pPr>
+      <w:r>
+        <w:rPr>
+          <w:noProof/>
+        </w:rPr>
+        <w:lastRenderedPageBreak/>
+        <w:drawing>
+          <wp:anchor distT="0" distB="0" distL="114300" distR="114300" simplePos="0" relativeHeight="251671552" behindDoc="0" locked="0" layoutInCell="1" allowOverlap="1" wp14:anchorId="7DC9551C" wp14:editId="14FB0885">
+            <wp:simplePos x="0" y="0"/>
+            <wp:positionH relativeFrom="margin">
+              <wp:align>center</wp:align>
+            </wp:positionH>
+            <wp:positionV relativeFrom="paragraph">
+              <wp:posOffset>-1270</wp:posOffset>
+            </wp:positionV>
+            <wp:extent cx="2727774" cy="8021276"/>
+            <wp:effectExtent l="0" t="0" r="0" b="0"/>
+            <wp:wrapNone/>
+            <wp:docPr id="318937150" name="Imagen 14"/>
+            <wp:cNvGraphicFramePr>
+              <a:graphicFrameLocks xmlns:a="http://schemas.openxmlformats.org/drawingml/2006/main" noChangeAspect="1"/>
+            </wp:cNvGraphicFramePr>
+            <a:graphic xmlns:a="http://schemas.openxmlformats.org/drawingml/2006/main">
+              <a:graphicData uri="http://schemas.openxmlformats.org/drawingml/2006/picture">
+                <pic:pic xmlns:pic="http://schemas.openxmlformats.org/drawingml/2006/picture">
+                  <pic:nvPicPr>
+                    <pic:cNvPr id="318937150" name="Imagen 318937150"/>
+                    <pic:cNvPicPr/>
+                  </pic:nvPicPr>
+                  <pic:blipFill rotWithShape="1">
+                    <a:blip r:embed="rId20">
+                      <a:extLst>
+                        <a:ext uri="{28A0092B-C50C-407E-A947-70E740481C1C}">
+                          <a14:useLocalDpi xmlns:a14="http://schemas.microsoft.com/office/drawing/2010/main" val="0"/>
+                        </a:ext>
+                      </a:extLst>
+                    </a:blip>
+                    <a:srcRect r="81962" b="5702"/>
+                    <a:stretch/>
+                  </pic:blipFill>
+                  <pic:spPr bwMode="auto">
+                    <a:xfrm>
+                      <a:off x="0" y="0"/>
+                      <a:ext cx="2727774" cy="8021276"/>
+                    </a:xfrm>
+                    <a:prstGeom prst="rect">
+                      <a:avLst/>
+                    </a:prstGeom>
+                    <a:ln>
+                      <a:noFill/>
+                    </a:ln>
+                    <a:extLst>
+                      <a:ext uri="{53640926-AAD7-44D8-BBD7-CCE9431645EC}">
+                        <a14:shadowObscured xmlns:a14="http://schemas.microsoft.com/office/drawing/2010/main"/>
+                      </a:ext>
+                    </a:extLst>
+                  </pic:spPr>
+                </pic:pic>
+              </a:graphicData>
+            </a:graphic>
+            <wp14:sizeRelH relativeFrom="margin">
+              <wp14:pctWidth>0</wp14:pctWidth>
+            </wp14:sizeRelH>
+            <wp14:sizeRelV relativeFrom="margin">
+              <wp14:pctHeight>0</wp14:pctHeight>
+            </wp14:sizeRelV>
+          </wp:anchor>
+        </w:drawing>
+      </w:r>
+      <w:r>
+        <w:rPr>
+          <w:noProof/>
+        </w:rPr>
+        <w:drawing>
+          <wp:anchor distT="0" distB="0" distL="114300" distR="114300" simplePos="0" relativeHeight="251676672" behindDoc="0" locked="0" layoutInCell="1" allowOverlap="1" wp14:anchorId="1FBB8D10" wp14:editId="4317D2CE">
+            <wp:simplePos x="0" y="0"/>
+            <wp:positionH relativeFrom="margin">
+              <wp:align>center</wp:align>
+            </wp:positionH>
+            <wp:positionV relativeFrom="paragraph">
+              <wp:posOffset>8136890</wp:posOffset>
+            </wp:positionV>
+            <wp:extent cx="8965705" cy="2621280"/>
+            <wp:effectExtent l="0" t="0" r="6985" b="7620"/>
+            <wp:wrapNone/>
+            <wp:docPr id="266206281" name="Imagen 19"/>
+            <wp:cNvGraphicFramePr>
+              <a:graphicFrameLocks xmlns:a="http://schemas.openxmlformats.org/drawingml/2006/main" noChangeAspect="1"/>
+            </wp:cNvGraphicFramePr>
+            <a:graphic xmlns:a="http://schemas.openxmlformats.org/drawingml/2006/main">
+              <a:graphicData uri="http://schemas.openxmlformats.org/drawingml/2006/picture">
+                <pic:pic xmlns:pic="http://schemas.openxmlformats.org/drawingml/2006/picture">
+                  <pic:nvPicPr>
+                    <pic:cNvPr id="266206281" name="Imagen 266206281"/>
+                    <pic:cNvPicPr/>
+                  </pic:nvPicPr>
+                  <pic:blipFill>
+                    <a:blip r:embed="rId21">
+                      <a:extLst>
+                        <a:ext uri="{28A0092B-C50C-407E-A947-70E740481C1C}">
+                          <a14:useLocalDpi xmlns:a14="http://schemas.microsoft.com/office/drawing/2010/main" val="0"/>
+                        </a:ext>
+                      </a:extLst>
+                    </a:blip>
+                    <a:stretch>
+                      <a:fillRect/>
+                    </a:stretch>
+                  </pic:blipFill>
+                  <pic:spPr>
+                    <a:xfrm>
+                      <a:off x="0" y="0"/>
+                      <a:ext cx="8965705" cy="2621280"/>
+                    </a:xfrm>
+                    <a:prstGeom prst="rect">
+                      <a:avLst/>
+                    </a:prstGeom>
+                  </pic:spPr>
+                </pic:pic>
+              </a:graphicData>
+            </a:graphic>
+            <wp14:sizeRelH relativeFrom="margin">
+              <wp14:pctWidth>0</wp14:pctWidth>
+            </wp14:sizeRelH>
+            <wp14:sizeRelV relativeFrom="margin">
+              <wp14:pctHeight>0</wp14:pctHeight>
+            </wp14:sizeRelV>
+          </wp:anchor>
+        </w:drawing>
+      </w:r>
+    </w:p>
     <w:sectPr>
-      <w:pgSz w:w="12240" w:h="15840"/>
-      <w:pgMar w:top="1417" w:right="1701" w:bottom="1417" w:left="1701" w:header="708" w:footer="708" w:gutter="0"/>
+      <w:pgSz w:w="16840" w:h="19845" w:code="8"/>
+      <w:pgMar w:top="1418" w:right="1701" w:bottom="1418" w:left="1701" w:header="709" w:footer="709" w:gutter="0"/>
       <w:cols w:space="708"/>
       <w:docGrid w:linePitch="360"/>
     </w:sectPr>
